--- a/ML.docx
+++ b/ML.docx
@@ -17,65 +17,34 @@
     <w:p/>
     <w:p>
       <w:r>
-        <w:t>##</w:t>
-      </w:r>
-      <w:proofErr w:type="gramStart"/>
-      <w:r>
-        <w:t>#  By</w:t>
-      </w:r>
-      <w:proofErr w:type="gramEnd"/>
-      <w:r>
-        <w:t xml:space="preserve"> using pandas we import the csv files.</w:t>
-      </w:r>
-    </w:p>
-    <w:p>
-      <w:r>
-        <w:t xml:space="preserve">Import pandas as </w:t>
-      </w:r>
-      <w:proofErr w:type="gramStart"/>
-      <w:r>
-        <w:t>pd</w:t>
-      </w:r>
-      <w:proofErr w:type="gramEnd"/>
-    </w:p>
-    <w:p>
-      <w:r>
-        <w:t>Data=</w:t>
-      </w:r>
-      <w:proofErr w:type="spellStart"/>
-      <w:r>
-        <w:t>pd.read_csv</w:t>
-      </w:r>
-      <w:proofErr w:type="spellEnd"/>
-      <w:r>
-        <w:t>(“data.csv”)</w:t>
-      </w:r>
-    </w:p>
-    <w:p>
-      <w:r>
-        <w:t>##</w:t>
-      </w:r>
-      <w:proofErr w:type="gramStart"/>
-      <w:r>
-        <w:t>#  File</w:t>
-      </w:r>
-      <w:proofErr w:type="gramEnd"/>
-      <w:r>
-        <w:t xml:space="preserve"> should be in same folder where .</w:t>
-      </w:r>
-      <w:proofErr w:type="spellStart"/>
-      <w:r>
-        <w:t>py</w:t>
-      </w:r>
-      <w:proofErr w:type="spellEnd"/>
-      <w:r>
-        <w:t xml:space="preserve"> file running.</w:t>
-      </w:r>
-    </w:p>
-    <w:p/>
-    <w:p>
-      <w:r>
-        <w:t>### To show up Null values in the table.</w:t>
+        <w:t>###  By using pandas we import the csv files.</w:t>
+      </w:r>
+    </w:p>
+    <w:p>
+      <w:r>
+        <w:t>Import pandas as pd</w:t>
+      </w:r>
+    </w:p>
+    <w:p>
+      <w:r>
+        <w:t>Data=pd.read_csv(“data.csv”)</w:t>
+      </w:r>
+    </w:p>
+    <w:p>
+      <w:r>
+        <w:t>###  File should be in same folder where .py file running.</w:t>
+      </w:r>
+    </w:p>
+    <w:p/>
+    <w:p>
+      <w:r>
+        <w:t>### To show up Null values in the table</w:t>
+      </w:r>
+      <w:r>
+        <w:t xml:space="preserve"> and drop</w:t>
+      </w:r>
+      <w:r>
+        <w:t>.</w:t>
       </w:r>
     </w:p>
     <w:p>
@@ -85,18 +54,11 @@
       <w:r>
         <w:t>[</w:t>
       </w:r>
-      <w:proofErr w:type="spellStart"/>
-      <w:proofErr w:type="gramStart"/>
       <w:r>
         <w:t>data</w:t>
       </w:r>
       <w:r>
-        <w:t>.isnull</w:t>
-      </w:r>
-      <w:proofErr w:type="spellEnd"/>
-      <w:proofErr w:type="gramEnd"/>
-      <w:r>
-        <w:t>().any(axis=1)]</w:t>
+        <w:t>.isnull().any(axis=1)]</w:t>
       </w:r>
     </w:p>
     <w:p>
@@ -106,46 +68,362 @@
       <w:r>
         <w:t>=</w:t>
       </w:r>
-      <w:proofErr w:type="spellStart"/>
-      <w:proofErr w:type="gramStart"/>
       <w:r>
         <w:t>data</w:t>
       </w:r>
       <w:r>
-        <w:t>.dropna</w:t>
-      </w:r>
-      <w:proofErr w:type="spellEnd"/>
-      <w:proofErr w:type="gramEnd"/>
-      <w:r>
-        <w:t>()</w:t>
-      </w:r>
-    </w:p>
-    <w:p/>
-    <w:p/>
-    <w:p/>
-    <w:p/>
-    <w:p/>
-    <w:p/>
-    <w:p/>
-    <w:p/>
-    <w:p/>
-    <w:p/>
-    <w:p/>
-    <w:p/>
-    <w:p/>
-    <w:p/>
-    <w:p/>
-    <w:p/>
-    <w:p/>
-    <w:p/>
-    <w:p/>
-    <w:p/>
-    <w:p>
-      <w:r>
+        <w:t>.dropna()</w:t>
+      </w:r>
+    </w:p>
+    <w:p/>
+    <w:p>
+      <w:r>
+        <w:t>### data.loc</w:t>
+      </w:r>
+    </w:p>
+    <w:p>
+      <w:pPr>
+        <w:numPr>
+          <w:ilvl w:val="0"/>
+          <w:numId w:val="2"/>
+        </w:numPr>
+      </w:pPr>
+      <w:r>
+        <w:t>Selecting Rows and Columns:</w:t>
+      </w:r>
+    </w:p>
+    <w:p>
+      <w:pPr>
+        <w:numPr>
+          <w:ilvl w:val="1"/>
+          <w:numId w:val="2"/>
+        </w:numPr>
+      </w:pPr>
+      <w:r>
+        <w:rPr>
+          <w:b/>
+          <w:bCs/>
+        </w:rPr>
+        <w:t>df.loc[row_label]</w:t>
+      </w:r>
+      <w:r>
+        <w:t>: Selects a specific row based on the row label.</w:t>
+      </w:r>
+    </w:p>
+    <w:p>
+      <w:pPr>
+        <w:ind w:left="1440"/>
+      </w:pPr>
+      <w:r>
+        <w:t xml:space="preserve">    Data.loc[7]</w:t>
+      </w:r>
+    </w:p>
+    <w:p>
+      <w:pPr>
+        <w:numPr>
+          <w:ilvl w:val="1"/>
+          <w:numId w:val="2"/>
+        </w:numPr>
+      </w:pPr>
+      <w:r>
+        <w:rPr>
+          <w:b/>
+          <w:bCs/>
+        </w:rPr>
+        <w:t>df.loc[row_label, column_label]</w:t>
+      </w:r>
+      <w:r>
+        <w:t>: Selects a specific cell based on the row and column labels.</w:t>
+      </w:r>
+    </w:p>
+    <w:p>
+      <w:pPr>
+        <w:numPr>
+          <w:ilvl w:val="1"/>
+          <w:numId w:val="2"/>
+        </w:numPr>
+      </w:pPr>
+      <w:r>
+        <w:rPr>
+          <w:b/>
+          <w:bCs/>
+        </w:rPr>
+        <w:t>df.loc[row_label, column_label_list]</w:t>
+      </w:r>
+      <w:r>
+        <w:t>: Selects specific columns for a given row label.</w:t>
+      </w:r>
+      <w:r>
+        <w:t xml:space="preserve"> </w:t>
+      </w:r>
+    </w:p>
+    <w:p>
+      <w:pPr>
+        <w:ind w:left="1440"/>
+      </w:pPr>
+      <w:r>
+        <w:rPr>
+          <w:b/>
+          <w:bCs/>
+        </w:rPr>
+        <w:t xml:space="preserve">    Data</w:t>
+      </w:r>
+      <w:r>
+        <w:t>.</w:t>
+      </w:r>
+      <w:r>
+        <w:t>loc[30:60]</w:t>
+      </w:r>
+    </w:p>
+    <w:p>
+      <w:pPr>
+        <w:numPr>
+          <w:ilvl w:val="1"/>
+          <w:numId w:val="2"/>
+        </w:numPr>
+      </w:pPr>
+      <w:r>
+        <w:rPr>
+          <w:b/>
+          <w:bCs/>
+        </w:rPr>
+        <w:t>df.loc[row_label_list, column_label_list]</w:t>
+      </w:r>
+      <w:r>
+        <w:t>: Selects specific rows and columns based on the given row and column labels.</w:t>
+      </w:r>
+    </w:p>
+    <w:p>
+      <w:pPr>
+        <w:numPr>
+          <w:ilvl w:val="0"/>
+          <w:numId w:val="2"/>
+        </w:numPr>
+      </w:pPr>
+      <w:r>
+        <w:t>Conditional Selection:</w:t>
+      </w:r>
+    </w:p>
+    <w:p>
+      <w:pPr>
+        <w:numPr>
+          <w:ilvl w:val="1"/>
+          <w:numId w:val="2"/>
+        </w:numPr>
+      </w:pPr>
+      <w:r>
+        <w:rPr>
+          <w:b/>
+          <w:bCs/>
+        </w:rPr>
+        <w:t>df.loc[df['column'] &gt; value]</w:t>
+      </w:r>
+      <w:r>
+        <w:t>: Selects rows based on a condition applied to a specific column.</w:t>
+      </w:r>
+    </w:p>
+    <w:p>
+      <w:pPr>
+        <w:numPr>
+          <w:ilvl w:val="1"/>
+          <w:numId w:val="2"/>
+        </w:numPr>
+      </w:pPr>
+      <w:r>
+        <w:rPr>
+          <w:b/>
+          <w:bCs/>
+        </w:rPr>
+        <w:t>df.loc[(df['column1'] &gt; value1) &amp; (df['column2'] == value2)]</w:t>
+      </w:r>
+      <w:r>
+        <w:t>: Selects rows based on multiple conditions.</w:t>
+      </w:r>
+    </w:p>
+    <w:p>
+      <w:pPr>
+        <w:numPr>
+          <w:ilvl w:val="0"/>
+          <w:numId w:val="2"/>
+        </w:numPr>
+      </w:pPr>
+      <w:r>
+        <w:t>Slicing:</w:t>
+      </w:r>
+    </w:p>
+    <w:p>
+      <w:pPr>
+        <w:numPr>
+          <w:ilvl w:val="1"/>
+          <w:numId w:val="2"/>
+        </w:numPr>
+      </w:pPr>
+      <w:r>
+        <w:rPr>
+          <w:b/>
+          <w:bCs/>
+        </w:rPr>
+        <w:t>df.loc[start_row_label:end_row_label]</w:t>
+      </w:r>
+      <w:r>
+        <w:t>: Selects a range of rows based on the row labels.</w:t>
+      </w:r>
+    </w:p>
+    <w:p>
+      <w:pPr>
+        <w:numPr>
+          <w:ilvl w:val="1"/>
+          <w:numId w:val="2"/>
+        </w:numPr>
+      </w:pPr>
+      <w:r>
+        <w:rPr>
+          <w:b/>
+          <w:bCs/>
+        </w:rPr>
+        <w:t>df.loc[start_row_label:end_row_label, start_column_label:end_column_label]</w:t>
+      </w:r>
+      <w:r>
+        <w:t>: Selects a range of rows and columns based on the labels.</w:t>
+      </w:r>
+    </w:p>
+    <w:p>
+      <w:pPr>
+        <w:numPr>
+          <w:ilvl w:val="0"/>
+          <w:numId w:val="2"/>
+        </w:numPr>
+      </w:pPr>
+      <w:r>
+        <w:t>Assigning Values:</w:t>
+      </w:r>
+    </w:p>
+    <w:p>
+      <w:pPr>
+        <w:numPr>
+          <w:ilvl w:val="1"/>
+          <w:numId w:val="2"/>
+        </w:numPr>
+      </w:pPr>
+      <w:r>
+        <w:rPr>
+          <w:b/>
+          <w:bCs/>
+        </w:rPr>
+        <w:lastRenderedPageBreak/>
+        <w:t>df.loc[row_label, column_label] = value</w:t>
+      </w:r>
+      <w:r>
+        <w:t>: Assigns a value to a specific cell based on the row and column labels.</w:t>
+      </w:r>
+    </w:p>
+    <w:p>
+      <w:pPr>
+        <w:numPr>
+          <w:ilvl w:val="1"/>
+          <w:numId w:val="2"/>
+        </w:numPr>
+      </w:pPr>
+      <w:r>
+        <w:rPr>
+          <w:b/>
+          <w:bCs/>
+        </w:rPr>
+        <w:t>df.loc[row_label, column_label_list] = [value1, value2, ...]</w:t>
+      </w:r>
+      <w:r>
+        <w:t>: Assigns values to specific columns for a given row label.</w:t>
+      </w:r>
+    </w:p>
+    <w:p/>
+    <w:p/>
+    <w:p/>
+    <w:p/>
+    <w:p/>
+    <w:p/>
+    <w:p/>
+    <w:p/>
+    <w:p/>
+    <w:p/>
+    <w:p/>
+    <w:p/>
+    <w:p/>
+    <w:p/>
+    <w:p/>
+    <w:p/>
+    <w:p/>
+    <w:p/>
+    <w:p/>
+    <w:p/>
+    <w:p/>
+    <w:p>
+      <w:pPr>
         <w:rPr>
           <w:highlight w:val="yellow"/>
         </w:rPr>
-        <w:lastRenderedPageBreak/>
+      </w:pPr>
+    </w:p>
+    <w:p>
+      <w:pPr>
+        <w:rPr>
+          <w:highlight w:val="yellow"/>
+        </w:rPr>
+      </w:pPr>
+    </w:p>
+    <w:p>
+      <w:pPr>
+        <w:rPr>
+          <w:highlight w:val="yellow"/>
+        </w:rPr>
+      </w:pPr>
+    </w:p>
+    <w:p>
+      <w:pPr>
+        <w:rPr>
+          <w:highlight w:val="yellow"/>
+        </w:rPr>
+      </w:pPr>
+    </w:p>
+    <w:p>
+      <w:pPr>
+        <w:rPr>
+          <w:highlight w:val="yellow"/>
+        </w:rPr>
+      </w:pPr>
+    </w:p>
+    <w:p>
+      <w:pPr>
+        <w:rPr>
+          <w:highlight w:val="yellow"/>
+        </w:rPr>
+      </w:pPr>
+    </w:p>
+    <w:p>
+      <w:pPr>
+        <w:rPr>
+          <w:highlight w:val="yellow"/>
+        </w:rPr>
+      </w:pPr>
+    </w:p>
+    <w:p>
+      <w:pPr>
+        <w:rPr>
+          <w:highlight w:val="yellow"/>
+        </w:rPr>
+      </w:pPr>
+    </w:p>
+    <w:p>
+      <w:pPr>
+        <w:rPr>
+          <w:highlight w:val="yellow"/>
+        </w:rPr>
+      </w:pPr>
+    </w:p>
+    <w:p>
+      <w:r>
+        <w:rPr>
+          <w:highlight w:val="yellow"/>
+        </w:rPr>
         <w:t>Machine Learning Models:</w:t>
       </w:r>
     </w:p>
@@ -384,8 +662,128 @@
       </w:rPr>
     </w:lvl>
   </w:abstractNum>
+  <w:abstractNum w:abstractNumId="1" w15:restartNumberingAfterBreak="0">
+    <w:nsid w:val="76E3394E"/>
+    <w:multiLevelType w:val="multilevel"/>
+    <w:tmpl w:val="5BFC341C"/>
+    <w:lvl w:ilvl="0">
+      <w:start w:val="1"/>
+      <w:numFmt w:val="decimal"/>
+      <w:lvlText w:val="%1."/>
+      <w:lvlJc w:val="left"/>
+      <w:pPr>
+        <w:tabs>
+          <w:tab w:val="num" w:pos="720"/>
+        </w:tabs>
+        <w:ind w:left="720" w:hanging="360"/>
+      </w:pPr>
+    </w:lvl>
+    <w:lvl w:ilvl="1">
+      <w:start w:val="1"/>
+      <w:numFmt w:val="bullet"/>
+      <w:lvlText w:val=""/>
+      <w:lvlJc w:val="left"/>
+      <w:pPr>
+        <w:tabs>
+          <w:tab w:val="num" w:pos="1440"/>
+        </w:tabs>
+        <w:ind w:left="1440" w:hanging="360"/>
+      </w:pPr>
+      <w:rPr>
+        <w:rFonts w:ascii="Symbol" w:hAnsi="Symbol" w:hint="default"/>
+        <w:sz w:val="20"/>
+      </w:rPr>
+    </w:lvl>
+    <w:lvl w:ilvl="2" w:tentative="1">
+      <w:start w:val="1"/>
+      <w:numFmt w:val="decimal"/>
+      <w:lvlText w:val="%3."/>
+      <w:lvlJc w:val="left"/>
+      <w:pPr>
+        <w:tabs>
+          <w:tab w:val="num" w:pos="2160"/>
+        </w:tabs>
+        <w:ind w:left="2160" w:hanging="360"/>
+      </w:pPr>
+    </w:lvl>
+    <w:lvl w:ilvl="3" w:tentative="1">
+      <w:start w:val="1"/>
+      <w:numFmt w:val="decimal"/>
+      <w:lvlText w:val="%4."/>
+      <w:lvlJc w:val="left"/>
+      <w:pPr>
+        <w:tabs>
+          <w:tab w:val="num" w:pos="2880"/>
+        </w:tabs>
+        <w:ind w:left="2880" w:hanging="360"/>
+      </w:pPr>
+    </w:lvl>
+    <w:lvl w:ilvl="4" w:tentative="1">
+      <w:start w:val="1"/>
+      <w:numFmt w:val="decimal"/>
+      <w:lvlText w:val="%5."/>
+      <w:lvlJc w:val="left"/>
+      <w:pPr>
+        <w:tabs>
+          <w:tab w:val="num" w:pos="3600"/>
+        </w:tabs>
+        <w:ind w:left="3600" w:hanging="360"/>
+      </w:pPr>
+    </w:lvl>
+    <w:lvl w:ilvl="5" w:tentative="1">
+      <w:start w:val="1"/>
+      <w:numFmt w:val="decimal"/>
+      <w:lvlText w:val="%6."/>
+      <w:lvlJc w:val="left"/>
+      <w:pPr>
+        <w:tabs>
+          <w:tab w:val="num" w:pos="4320"/>
+        </w:tabs>
+        <w:ind w:left="4320" w:hanging="360"/>
+      </w:pPr>
+    </w:lvl>
+    <w:lvl w:ilvl="6" w:tentative="1">
+      <w:start w:val="1"/>
+      <w:numFmt w:val="decimal"/>
+      <w:lvlText w:val="%7."/>
+      <w:lvlJc w:val="left"/>
+      <w:pPr>
+        <w:tabs>
+          <w:tab w:val="num" w:pos="5040"/>
+        </w:tabs>
+        <w:ind w:left="5040" w:hanging="360"/>
+      </w:pPr>
+    </w:lvl>
+    <w:lvl w:ilvl="7" w:tentative="1">
+      <w:start w:val="1"/>
+      <w:numFmt w:val="decimal"/>
+      <w:lvlText w:val="%8."/>
+      <w:lvlJc w:val="left"/>
+      <w:pPr>
+        <w:tabs>
+          <w:tab w:val="num" w:pos="5760"/>
+        </w:tabs>
+        <w:ind w:left="5760" w:hanging="360"/>
+      </w:pPr>
+    </w:lvl>
+    <w:lvl w:ilvl="8" w:tentative="1">
+      <w:start w:val="1"/>
+      <w:numFmt w:val="decimal"/>
+      <w:lvlText w:val="%9."/>
+      <w:lvlJc w:val="left"/>
+      <w:pPr>
+        <w:tabs>
+          <w:tab w:val="num" w:pos="6480"/>
+        </w:tabs>
+        <w:ind w:left="6480" w:hanging="360"/>
+      </w:pPr>
+    </w:lvl>
+  </w:abstractNum>
   <w:num w:numId="1" w16cid:durableId="920062157">
     <w:abstractNumId w:val="0"/>
+  </w:num>
+  <w:num w:numId="2" w16cid:durableId="802191998">
+    <w:abstractNumId w:val="1"/>
   </w:num>
 </w:numbering>
 </file>
